--- a/French_Comedies/Word_Docs/86.docx
+++ b/French_Comedies/Word_Docs/86.docx
@@ -6589,7 +6589,27 @@
           <w:szCs w:val="24"/>
           <w:lang w:val="fr-FR"/>
         </w:rPr>
+        <w:t>*</w:t>
+      </w:r>
+      <w:r>
+        <w:rPr>
+          <w:rFonts w:ascii="Times New Roman" w:hAnsi="Times New Roman" w:cs="Times New Roman"/>
+          <w:b/>
+          <w:sz w:val="24"/>
+          <w:szCs w:val="24"/>
+          <w:lang w:val="fr-FR"/>
+        </w:rPr>
         <w:t>SCENE 7</w:t>
+      </w:r>
+      <w:r>
+        <w:rPr>
+          <w:rFonts w:ascii="Times New Roman" w:hAnsi="Times New Roman" w:cs="Times New Roman"/>
+          <w:b/>
+          <w:sz w:val="24"/>
+          <w:szCs w:val="24"/>
+          <w:lang w:val="fr-FR"/>
+        </w:rPr>
+        <w:t>*</w:t>
       </w:r>
     </w:p>
     <w:p>
